--- a/202030310059 朱玉恩/202030310059 朱玉恩 上机实验2.docx
+++ b/202030310059 朱玉恩/202030310059 朱玉恩 上机实验2.docx
@@ -152,6 +152,7 @@
         </w:rPr>
         <w:t xml:space="preserve"> </w:t>
       </w:r>
+      <w:proofErr w:type="gramStart"/>
       <w:r>
         <w:rPr>
           <w:rFonts w:ascii="新宋体" w:eastAsia="新宋体" w:cs="新宋体" w:hint="eastAsia"/>
@@ -172,6 +173,7 @@
         </w:rPr>
         <w:t>(</w:t>
       </w:r>
+      <w:proofErr w:type="gramEnd"/>
       <w:r>
         <w:rPr>
           <w:rFonts w:ascii="新宋体" w:eastAsia="新宋体" w:cs="新宋体"/>
@@ -245,7 +247,29 @@
           <w:sz w:val="19"/>
           <w:szCs w:val="19"/>
         </w:rPr>
-        <w:t xml:space="preserve"> main()</w:t>
+        <w:t xml:space="preserve"> </w:t>
+      </w:r>
+      <w:proofErr w:type="gramStart"/>
+      <w:r>
+        <w:rPr>
+          <w:rFonts w:ascii="新宋体" w:eastAsia="新宋体" w:cs="新宋体"/>
+          <w:color w:val="000000"/>
+          <w:kern w:val="0"/>
+          <w:sz w:val="19"/>
+          <w:szCs w:val="19"/>
+        </w:rPr>
+        <w:t>main(</w:t>
+      </w:r>
+      <w:proofErr w:type="gramEnd"/>
+      <w:r>
+        <w:rPr>
+          <w:rFonts w:ascii="新宋体" w:eastAsia="新宋体" w:cs="新宋体"/>
+          <w:color w:val="000000"/>
+          <w:kern w:val="0"/>
+          <w:sz w:val="19"/>
+          <w:szCs w:val="19"/>
+        </w:rPr>
+        <w:t>)</w:t>
       </w:r>
     </w:p>
     <w:p>
@@ -315,7 +339,29 @@
           <w:sz w:val="19"/>
           <w:szCs w:val="19"/>
         </w:rPr>
-        <w:t xml:space="preserve"> a[4];</w:t>
+        <w:t xml:space="preserve"> </w:t>
+      </w:r>
+      <w:proofErr w:type="gramStart"/>
+      <w:r>
+        <w:rPr>
+          <w:rFonts w:ascii="新宋体" w:eastAsia="新宋体" w:cs="新宋体"/>
+          <w:color w:val="000000"/>
+          <w:kern w:val="0"/>
+          <w:sz w:val="19"/>
+          <w:szCs w:val="19"/>
+        </w:rPr>
+        <w:t>a[</w:t>
+      </w:r>
+      <w:proofErr w:type="gramEnd"/>
+      <w:r>
+        <w:rPr>
+          <w:rFonts w:ascii="新宋体" w:eastAsia="新宋体" w:cs="新宋体"/>
+          <w:color w:val="000000"/>
+          <w:kern w:val="0"/>
+          <w:sz w:val="19"/>
+          <w:szCs w:val="19"/>
+        </w:rPr>
+        <w:t>4];</w:t>
       </w:r>
     </w:p>
     <w:p>
@@ -360,7 +406,29 @@
           <w:sz w:val="19"/>
           <w:szCs w:val="19"/>
         </w:rPr>
-        <w:t xml:space="preserve"> i;</w:t>
+        <w:t xml:space="preserve"> </w:t>
+      </w:r>
+      <w:proofErr w:type="spellStart"/>
+      <w:r>
+        <w:rPr>
+          <w:rFonts w:ascii="新宋体" w:eastAsia="新宋体" w:cs="新宋体"/>
+          <w:color w:val="000000"/>
+          <w:kern w:val="0"/>
+          <w:sz w:val="19"/>
+          <w:szCs w:val="19"/>
+        </w:rPr>
+        <w:t>i</w:t>
+      </w:r>
+      <w:proofErr w:type="spellEnd"/>
+      <w:r>
+        <w:rPr>
+          <w:rFonts w:ascii="新宋体" w:eastAsia="新宋体" w:cs="新宋体"/>
+          <w:color w:val="000000"/>
+          <w:kern w:val="0"/>
+          <w:sz w:val="19"/>
+          <w:szCs w:val="19"/>
+        </w:rPr>
+        <w:t>;</w:t>
       </w:r>
     </w:p>
     <w:p>
@@ -386,7 +454,28 @@
           <w:szCs w:val="19"/>
         </w:rPr>
         <w:tab/>
-        <w:t xml:space="preserve">cout </w:t>
+      </w:r>
+      <w:proofErr w:type="spellStart"/>
+      <w:r>
+        <w:rPr>
+          <w:rFonts w:ascii="新宋体" w:eastAsia="新宋体" w:cs="新宋体"/>
+          <w:color w:val="000000"/>
+          <w:kern w:val="0"/>
+          <w:sz w:val="19"/>
+          <w:szCs w:val="19"/>
+        </w:rPr>
+        <w:t>cout</w:t>
+      </w:r>
+      <w:proofErr w:type="spellEnd"/>
+      <w:r>
+        <w:rPr>
+          <w:rFonts w:ascii="新宋体" w:eastAsia="新宋体" w:cs="新宋体"/>
+          <w:color w:val="000000"/>
+          <w:kern w:val="0"/>
+          <w:sz w:val="19"/>
+          <w:szCs w:val="19"/>
+        </w:rPr>
+        <w:t xml:space="preserve"> </w:t>
       </w:r>
       <w:r>
         <w:rPr>
@@ -446,7 +535,29 @@
           <w:sz w:val="19"/>
           <w:szCs w:val="19"/>
         </w:rPr>
-        <w:t xml:space="preserve"> endl;</w:t>
+        <w:t xml:space="preserve"> </w:t>
+      </w:r>
+      <w:proofErr w:type="spellStart"/>
+      <w:r>
+        <w:rPr>
+          <w:rFonts w:ascii="新宋体" w:eastAsia="新宋体" w:cs="新宋体"/>
+          <w:color w:val="000000"/>
+          <w:kern w:val="0"/>
+          <w:sz w:val="19"/>
+          <w:szCs w:val="19"/>
+        </w:rPr>
+        <w:t>endl</w:t>
+      </w:r>
+      <w:proofErr w:type="spellEnd"/>
+      <w:r>
+        <w:rPr>
+          <w:rFonts w:ascii="新宋体" w:eastAsia="新宋体" w:cs="新宋体"/>
+          <w:color w:val="000000"/>
+          <w:kern w:val="0"/>
+          <w:sz w:val="19"/>
+          <w:szCs w:val="19"/>
+        </w:rPr>
+        <w:t>;</w:t>
       </w:r>
     </w:p>
     <w:p>
@@ -491,7 +602,73 @@
           <w:sz w:val="19"/>
           <w:szCs w:val="19"/>
         </w:rPr>
-        <w:t xml:space="preserve"> (i = 0; i &lt; 5; i++)</w:t>
+        <w:t xml:space="preserve"> (</w:t>
+      </w:r>
+      <w:proofErr w:type="spellStart"/>
+      <w:r>
+        <w:rPr>
+          <w:rFonts w:ascii="新宋体" w:eastAsia="新宋体" w:cs="新宋体"/>
+          <w:color w:val="000000"/>
+          <w:kern w:val="0"/>
+          <w:sz w:val="19"/>
+          <w:szCs w:val="19"/>
+        </w:rPr>
+        <w:t>i</w:t>
+      </w:r>
+      <w:proofErr w:type="spellEnd"/>
+      <w:r>
+        <w:rPr>
+          <w:rFonts w:ascii="新宋体" w:eastAsia="新宋体" w:cs="新宋体"/>
+          <w:color w:val="000000"/>
+          <w:kern w:val="0"/>
+          <w:sz w:val="19"/>
+          <w:szCs w:val="19"/>
+        </w:rPr>
+        <w:t xml:space="preserve"> = 0; </w:t>
+      </w:r>
+      <w:proofErr w:type="spellStart"/>
+      <w:r>
+        <w:rPr>
+          <w:rFonts w:ascii="新宋体" w:eastAsia="新宋体" w:cs="新宋体"/>
+          <w:color w:val="000000"/>
+          <w:kern w:val="0"/>
+          <w:sz w:val="19"/>
+          <w:szCs w:val="19"/>
+        </w:rPr>
+        <w:t>i</w:t>
+      </w:r>
+      <w:proofErr w:type="spellEnd"/>
+      <w:r>
+        <w:rPr>
+          <w:rFonts w:ascii="新宋体" w:eastAsia="新宋体" w:cs="新宋体"/>
+          <w:color w:val="000000"/>
+          <w:kern w:val="0"/>
+          <w:sz w:val="19"/>
+          <w:szCs w:val="19"/>
+        </w:rPr>
+        <w:t xml:space="preserve"> &lt; 5; </w:t>
+      </w:r>
+      <w:proofErr w:type="spellStart"/>
+      <w:r>
+        <w:rPr>
+          <w:rFonts w:ascii="新宋体" w:eastAsia="新宋体" w:cs="新宋体"/>
+          <w:color w:val="000000"/>
+          <w:kern w:val="0"/>
+          <w:sz w:val="19"/>
+          <w:szCs w:val="19"/>
+        </w:rPr>
+        <w:t>i</w:t>
+      </w:r>
+      <w:proofErr w:type="spellEnd"/>
+      <w:r>
+        <w:rPr>
+          <w:rFonts w:ascii="新宋体" w:eastAsia="新宋体" w:cs="新宋体"/>
+          <w:color w:val="000000"/>
+          <w:kern w:val="0"/>
+          <w:sz w:val="19"/>
+          <w:szCs w:val="19"/>
+        </w:rPr>
+        <w:t>++)</w:t>
       </w:r>
     </w:p>
     <w:p>
@@ -573,7 +750,28 @@
           <w:szCs w:val="19"/>
         </w:rPr>
         <w:tab/>
-        <w:t xml:space="preserve">cin </w:t>
+      </w:r>
+      <w:proofErr w:type="spellStart"/>
+      <w:r>
+        <w:rPr>
+          <w:rFonts w:ascii="新宋体" w:eastAsia="新宋体" w:cs="新宋体"/>
+          <w:color w:val="000000"/>
+          <w:kern w:val="0"/>
+          <w:sz w:val="19"/>
+          <w:szCs w:val="19"/>
+        </w:rPr>
+        <w:t>cin</w:t>
+      </w:r>
+      <w:proofErr w:type="spellEnd"/>
+      <w:r>
+        <w:rPr>
+          <w:rFonts w:ascii="新宋体" w:eastAsia="新宋体" w:cs="新宋体"/>
+          <w:color w:val="000000"/>
+          <w:kern w:val="0"/>
+          <w:sz w:val="19"/>
+          <w:szCs w:val="19"/>
+        </w:rPr>
+        <w:t xml:space="preserve"> </w:t>
       </w:r>
       <w:r>
         <w:rPr>
@@ -593,7 +791,29 @@
           <w:sz w:val="19"/>
           <w:szCs w:val="19"/>
         </w:rPr>
-        <w:t xml:space="preserve"> a[i];</w:t>
+        <w:t xml:space="preserve"> a[</w:t>
+      </w:r>
+      <w:proofErr w:type="spellStart"/>
+      <w:r>
+        <w:rPr>
+          <w:rFonts w:ascii="新宋体" w:eastAsia="新宋体" w:cs="新宋体"/>
+          <w:color w:val="000000"/>
+          <w:kern w:val="0"/>
+          <w:sz w:val="19"/>
+          <w:szCs w:val="19"/>
+        </w:rPr>
+        <w:t>i</w:t>
+      </w:r>
+      <w:proofErr w:type="spellEnd"/>
+      <w:r>
+        <w:rPr>
+          <w:rFonts w:ascii="新宋体" w:eastAsia="新宋体" w:cs="新宋体"/>
+          <w:color w:val="000000"/>
+          <w:kern w:val="0"/>
+          <w:sz w:val="19"/>
+          <w:szCs w:val="19"/>
+        </w:rPr>
+        <w:t>];</w:t>
       </w:r>
     </w:p>
     <w:p>
@@ -700,7 +920,28 @@
           <w:szCs w:val="19"/>
         </w:rPr>
         <w:tab/>
-        <w:t xml:space="preserve">cout </w:t>
+      </w:r>
+      <w:proofErr w:type="spellStart"/>
+      <w:r>
+        <w:rPr>
+          <w:rFonts w:ascii="新宋体" w:eastAsia="新宋体" w:cs="新宋体"/>
+          <w:color w:val="000000"/>
+          <w:kern w:val="0"/>
+          <w:sz w:val="19"/>
+          <w:szCs w:val="19"/>
+        </w:rPr>
+        <w:t>cout</w:t>
+      </w:r>
+      <w:proofErr w:type="spellEnd"/>
+      <w:r>
+        <w:rPr>
+          <w:rFonts w:ascii="新宋体" w:eastAsia="新宋体" w:cs="新宋体"/>
+          <w:color w:val="000000"/>
+          <w:kern w:val="0"/>
+          <w:sz w:val="19"/>
+          <w:szCs w:val="19"/>
+        </w:rPr>
+        <w:t xml:space="preserve"> </w:t>
       </w:r>
       <w:r>
         <w:rPr>
@@ -760,7 +1001,29 @@
           <w:sz w:val="19"/>
           <w:szCs w:val="19"/>
         </w:rPr>
-        <w:t xml:space="preserve"> a[0] </w:t>
+        <w:t xml:space="preserve"> </w:t>
+      </w:r>
+      <w:proofErr w:type="gramStart"/>
+      <w:r>
+        <w:rPr>
+          <w:rFonts w:ascii="新宋体" w:eastAsia="新宋体" w:cs="新宋体"/>
+          <w:color w:val="000000"/>
+          <w:kern w:val="0"/>
+          <w:sz w:val="19"/>
+          <w:szCs w:val="19"/>
+        </w:rPr>
+        <w:t>a[</w:t>
+      </w:r>
+      <w:proofErr w:type="gramEnd"/>
+      <w:r>
+        <w:rPr>
+          <w:rFonts w:ascii="新宋体" w:eastAsia="新宋体" w:cs="新宋体"/>
+          <w:color w:val="000000"/>
+          <w:kern w:val="0"/>
+          <w:sz w:val="19"/>
+          <w:szCs w:val="19"/>
+        </w:rPr>
+        <w:t xml:space="preserve">0] </w:t>
       </w:r>
       <w:r>
         <w:rPr>
@@ -780,7 +1043,29 @@
           <w:sz w:val="19"/>
           <w:szCs w:val="19"/>
         </w:rPr>
-        <w:t xml:space="preserve"> endl </w:t>
+        <w:t xml:space="preserve"> </w:t>
+      </w:r>
+      <w:proofErr w:type="spellStart"/>
+      <w:r>
+        <w:rPr>
+          <w:rFonts w:ascii="新宋体" w:eastAsia="新宋体" w:cs="新宋体"/>
+          <w:color w:val="000000"/>
+          <w:kern w:val="0"/>
+          <w:sz w:val="19"/>
+          <w:szCs w:val="19"/>
+        </w:rPr>
+        <w:t>endl</w:t>
+      </w:r>
+      <w:proofErr w:type="spellEnd"/>
+      <w:r>
+        <w:rPr>
+          <w:rFonts w:ascii="新宋体" w:eastAsia="新宋体" w:cs="新宋体"/>
+          <w:color w:val="000000"/>
+          <w:kern w:val="0"/>
+          <w:sz w:val="19"/>
+          <w:szCs w:val="19"/>
+        </w:rPr>
+        <w:t xml:space="preserve"> </w:t>
       </w:r>
       <w:r>
         <w:rPr>
@@ -860,7 +1145,29 @@
           <w:sz w:val="19"/>
           <w:szCs w:val="19"/>
         </w:rPr>
-        <w:t xml:space="preserve"> endl;</w:t>
+        <w:t xml:space="preserve"> </w:t>
+      </w:r>
+      <w:proofErr w:type="spellStart"/>
+      <w:r>
+        <w:rPr>
+          <w:rFonts w:ascii="新宋体" w:eastAsia="新宋体" w:cs="新宋体"/>
+          <w:color w:val="000000"/>
+          <w:kern w:val="0"/>
+          <w:sz w:val="19"/>
+          <w:szCs w:val="19"/>
+        </w:rPr>
+        <w:t>endl</w:t>
+      </w:r>
+      <w:proofErr w:type="spellEnd"/>
+      <w:r>
+        <w:rPr>
+          <w:rFonts w:ascii="新宋体" w:eastAsia="新宋体" w:cs="新宋体"/>
+          <w:color w:val="000000"/>
+          <w:kern w:val="0"/>
+          <w:sz w:val="19"/>
+          <w:szCs w:val="19"/>
+        </w:rPr>
+        <w:t>;</w:t>
       </w:r>
     </w:p>
     <w:p>
@@ -971,6 +1278,7 @@
         </w:rPr>
         <w:t xml:space="preserve"> </w:t>
       </w:r>
+      <w:proofErr w:type="gramStart"/>
       <w:r>
         <w:rPr>
           <w:rFonts w:ascii="新宋体" w:eastAsia="新宋体" w:cs="新宋体" w:hint="eastAsia"/>
@@ -991,6 +1299,7 @@
         </w:rPr>
         <w:t>(</w:t>
       </w:r>
+      <w:proofErr w:type="gramEnd"/>
       <w:r>
         <w:rPr>
           <w:rFonts w:ascii="新宋体" w:eastAsia="新宋体" w:cs="新宋体"/>
@@ -1099,7 +1408,29 @@
           <w:sz w:val="19"/>
           <w:szCs w:val="19"/>
         </w:rPr>
-        <w:t xml:space="preserve"> i, j, t;</w:t>
+        <w:t xml:space="preserve"> </w:t>
+      </w:r>
+      <w:proofErr w:type="spellStart"/>
+      <w:r>
+        <w:rPr>
+          <w:rFonts w:ascii="新宋体" w:eastAsia="新宋体" w:cs="新宋体"/>
+          <w:color w:val="000000"/>
+          <w:kern w:val="0"/>
+          <w:sz w:val="19"/>
+          <w:szCs w:val="19"/>
+        </w:rPr>
+        <w:t>i</w:t>
+      </w:r>
+      <w:proofErr w:type="spellEnd"/>
+      <w:r>
+        <w:rPr>
+          <w:rFonts w:ascii="新宋体" w:eastAsia="新宋体" w:cs="新宋体"/>
+          <w:color w:val="000000"/>
+          <w:kern w:val="0"/>
+          <w:sz w:val="19"/>
+          <w:szCs w:val="19"/>
+        </w:rPr>
+        <w:t>, j, t;</w:t>
       </w:r>
     </w:p>
     <w:p>
@@ -1144,7 +1475,73 @@
           <w:sz w:val="19"/>
           <w:szCs w:val="19"/>
         </w:rPr>
-        <w:t xml:space="preserve"> (i = 0; i &lt; 5; i++)</w:t>
+        <w:t xml:space="preserve"> (</w:t>
+      </w:r>
+      <w:proofErr w:type="spellStart"/>
+      <w:r>
+        <w:rPr>
+          <w:rFonts w:ascii="新宋体" w:eastAsia="新宋体" w:cs="新宋体"/>
+          <w:color w:val="000000"/>
+          <w:kern w:val="0"/>
+          <w:sz w:val="19"/>
+          <w:szCs w:val="19"/>
+        </w:rPr>
+        <w:t>i</w:t>
+      </w:r>
+      <w:proofErr w:type="spellEnd"/>
+      <w:r>
+        <w:rPr>
+          <w:rFonts w:ascii="新宋体" w:eastAsia="新宋体" w:cs="新宋体"/>
+          <w:color w:val="000000"/>
+          <w:kern w:val="0"/>
+          <w:sz w:val="19"/>
+          <w:szCs w:val="19"/>
+        </w:rPr>
+        <w:t xml:space="preserve"> = 0; </w:t>
+      </w:r>
+      <w:proofErr w:type="spellStart"/>
+      <w:r>
+        <w:rPr>
+          <w:rFonts w:ascii="新宋体" w:eastAsia="新宋体" w:cs="新宋体"/>
+          <w:color w:val="000000"/>
+          <w:kern w:val="0"/>
+          <w:sz w:val="19"/>
+          <w:szCs w:val="19"/>
+        </w:rPr>
+        <w:t>i</w:t>
+      </w:r>
+      <w:proofErr w:type="spellEnd"/>
+      <w:r>
+        <w:rPr>
+          <w:rFonts w:ascii="新宋体" w:eastAsia="新宋体" w:cs="新宋体"/>
+          <w:color w:val="000000"/>
+          <w:kern w:val="0"/>
+          <w:sz w:val="19"/>
+          <w:szCs w:val="19"/>
+        </w:rPr>
+        <w:t xml:space="preserve"> &lt; 5; </w:t>
+      </w:r>
+      <w:proofErr w:type="spellStart"/>
+      <w:r>
+        <w:rPr>
+          <w:rFonts w:ascii="新宋体" w:eastAsia="新宋体" w:cs="新宋体"/>
+          <w:color w:val="000000"/>
+          <w:kern w:val="0"/>
+          <w:sz w:val="19"/>
+          <w:szCs w:val="19"/>
+        </w:rPr>
+        <w:t>i</w:t>
+      </w:r>
+      <w:proofErr w:type="spellEnd"/>
+      <w:r>
+        <w:rPr>
+          <w:rFonts w:ascii="新宋体" w:eastAsia="新宋体" w:cs="新宋体"/>
+          <w:color w:val="000000"/>
+          <w:kern w:val="0"/>
+          <w:sz w:val="19"/>
+          <w:szCs w:val="19"/>
+        </w:rPr>
+        <w:t>++)</w:t>
       </w:r>
     </w:p>
     <w:p>
@@ -1225,7 +1622,51 @@
           <w:sz w:val="19"/>
           <w:szCs w:val="19"/>
         </w:rPr>
-        <w:t xml:space="preserve"> (j = i + 1; j &lt; 5; j++)</w:t>
+        <w:t xml:space="preserve"> (j = </w:t>
+      </w:r>
+      <w:proofErr w:type="spellStart"/>
+      <w:r>
+        <w:rPr>
+          <w:rFonts w:ascii="新宋体" w:eastAsia="新宋体" w:cs="新宋体"/>
+          <w:color w:val="000000"/>
+          <w:kern w:val="0"/>
+          <w:sz w:val="19"/>
+          <w:szCs w:val="19"/>
+        </w:rPr>
+        <w:t>i</w:t>
+      </w:r>
+      <w:proofErr w:type="spellEnd"/>
+      <w:r>
+        <w:rPr>
+          <w:rFonts w:ascii="新宋体" w:eastAsia="新宋体" w:cs="新宋体"/>
+          <w:color w:val="000000"/>
+          <w:kern w:val="0"/>
+          <w:sz w:val="19"/>
+          <w:szCs w:val="19"/>
+        </w:rPr>
+        <w:t xml:space="preserve"> + 1; j &lt; 5; </w:t>
+      </w:r>
+      <w:proofErr w:type="spellStart"/>
+      <w:r>
+        <w:rPr>
+          <w:rFonts w:ascii="新宋体" w:eastAsia="新宋体" w:cs="新宋体"/>
+          <w:color w:val="000000"/>
+          <w:kern w:val="0"/>
+          <w:sz w:val="19"/>
+          <w:szCs w:val="19"/>
+        </w:rPr>
+        <w:t>j++</w:t>
+      </w:r>
+      <w:proofErr w:type="spellEnd"/>
+      <w:r>
+        <w:rPr>
+          <w:rFonts w:ascii="新宋体" w:eastAsia="新宋体" w:cs="新宋体"/>
+          <w:color w:val="000000"/>
+          <w:kern w:val="0"/>
+          <w:sz w:val="19"/>
+          <w:szCs w:val="19"/>
+        </w:rPr>
+        <w:t>)</w:t>
       </w:r>
     </w:p>
     <w:p>
@@ -1346,7 +1787,29 @@
           <w:sz w:val="19"/>
           <w:szCs w:val="19"/>
         </w:rPr>
-        <w:t xml:space="preserve">[i] &lt; </w:t>
+        <w:t>[</w:t>
+      </w:r>
+      <w:proofErr w:type="spellStart"/>
+      <w:r>
+        <w:rPr>
+          <w:rFonts w:ascii="新宋体" w:eastAsia="新宋体" w:cs="新宋体"/>
+          <w:color w:val="000000"/>
+          <w:kern w:val="0"/>
+          <w:sz w:val="19"/>
+          <w:szCs w:val="19"/>
+        </w:rPr>
+        <w:t>i</w:t>
+      </w:r>
+      <w:proofErr w:type="spellEnd"/>
+      <w:r>
+        <w:rPr>
+          <w:rFonts w:ascii="新宋体" w:eastAsia="新宋体" w:cs="新宋体"/>
+          <w:color w:val="000000"/>
+          <w:kern w:val="0"/>
+          <w:sz w:val="19"/>
+          <w:szCs w:val="19"/>
+        </w:rPr>
+        <w:t xml:space="preserve">] &lt; </w:t>
       </w:r>
       <w:r>
         <w:rPr>
@@ -1488,7 +1951,29 @@
           <w:sz w:val="19"/>
           <w:szCs w:val="19"/>
         </w:rPr>
-        <w:t>[i];</w:t>
+        <w:t>[</w:t>
+      </w:r>
+      <w:proofErr w:type="spellStart"/>
+      <w:r>
+        <w:rPr>
+          <w:rFonts w:ascii="新宋体" w:eastAsia="新宋体" w:cs="新宋体"/>
+          <w:color w:val="000000"/>
+          <w:kern w:val="0"/>
+          <w:sz w:val="19"/>
+          <w:szCs w:val="19"/>
+        </w:rPr>
+        <w:t>i</w:t>
+      </w:r>
+      <w:proofErr w:type="spellEnd"/>
+      <w:r>
+        <w:rPr>
+          <w:rFonts w:ascii="新宋体" w:eastAsia="新宋体" w:cs="新宋体"/>
+          <w:color w:val="000000"/>
+          <w:kern w:val="0"/>
+          <w:sz w:val="19"/>
+          <w:szCs w:val="19"/>
+        </w:rPr>
+        <w:t>];</w:t>
       </w:r>
     </w:p>
     <w:p>
@@ -1563,7 +2048,29 @@
           <w:sz w:val="19"/>
           <w:szCs w:val="19"/>
         </w:rPr>
-        <w:t xml:space="preserve">[i] = </w:t>
+        <w:t>[</w:t>
+      </w:r>
+      <w:proofErr w:type="spellStart"/>
+      <w:r>
+        <w:rPr>
+          <w:rFonts w:ascii="新宋体" w:eastAsia="新宋体" w:cs="新宋体"/>
+          <w:color w:val="000000"/>
+          <w:kern w:val="0"/>
+          <w:sz w:val="19"/>
+          <w:szCs w:val="19"/>
+        </w:rPr>
+        <w:t>i</w:t>
+      </w:r>
+      <w:proofErr w:type="spellEnd"/>
+      <w:r>
+        <w:rPr>
+          <w:rFonts w:ascii="新宋体" w:eastAsia="新宋体" w:cs="新宋体"/>
+          <w:color w:val="000000"/>
+          <w:kern w:val="0"/>
+          <w:sz w:val="19"/>
+          <w:szCs w:val="19"/>
+        </w:rPr>
+        <w:t xml:space="preserve">] = </w:t>
       </w:r>
       <w:r>
         <w:rPr>
@@ -2023,6 +2530,7 @@
           <w:szCs w:val="19"/>
         </w:rPr>
       </w:pPr>
+      <w:proofErr w:type="spellStart"/>
       <w:r>
         <w:rPr>
           <w:rFonts w:ascii="新宋体" w:eastAsia="新宋体" w:cs="新宋体" w:hint="eastAsia"/>
@@ -2032,7 +2540,18 @@
           <w:szCs w:val="19"/>
         </w:rPr>
         <w:lastRenderedPageBreak/>
-        <w:t>amx：5</w:t>
+        <w:t>amx</w:t>
+      </w:r>
+      <w:proofErr w:type="spellEnd"/>
+      <w:r>
+        <w:rPr>
+          <w:rFonts w:ascii="新宋体" w:eastAsia="新宋体" w:cs="新宋体" w:hint="eastAsia"/>
+          <w:color w:val="000000"/>
+          <w:kern w:val="0"/>
+          <w:sz w:val="19"/>
+          <w:szCs w:val="19"/>
+        </w:rPr>
+        <w:t>：5</w:t>
       </w:r>
       <w:r>
         <w:rPr>
@@ -2101,14 +2620,38 @@
     <w:p>
       <w:pPr>
         <w:rPr>
+          <w:rFonts w:ascii="新宋体" w:eastAsia="新宋体" w:cs="新宋体"/>
+          <w:color w:val="000000"/>
+          <w:kern w:val="0"/>
+          <w:sz w:val="19"/>
+          <w:szCs w:val="19"/>
+        </w:rPr>
+      </w:pPr>
+      <w:r>
+        <w:rPr>
           <w:rFonts w:ascii="新宋体" w:eastAsia="新宋体" w:cs="新宋体" w:hint="eastAsia"/>
           <w:color w:val="000000"/>
           <w:kern w:val="0"/>
           <w:sz w:val="19"/>
           <w:szCs w:val="19"/>
         </w:rPr>
-      </w:pPr>
-      <w:r>
+        <w:t>初次尝试程序通过多文件夹来实现，既方便了后期代码的使用，也是得代码一目了然。</w:t>
+      </w:r>
+    </w:p>
+    <w:p>
+      <w:pPr>
+        <w:rPr>
+          <w:rFonts w:ascii="新宋体" w:eastAsia="新宋体" w:cs="新宋体"/>
+          <w:color w:val="000000"/>
+          <w:kern w:val="0"/>
+          <w:sz w:val="19"/>
+          <w:szCs w:val="19"/>
+        </w:rPr>
+      </w:pPr>
+    </w:p>
+    <w:p>
+      <w:pPr>
+        <w:jc w:val="center"/>
         <w:rPr>
           <w:rFonts w:ascii="新宋体" w:eastAsia="新宋体" w:cs="新宋体" w:hint="eastAsia"/>
           <w:color w:val="000000"/>
@@ -2116,7 +2659,29 @@
           <w:sz w:val="19"/>
           <w:szCs w:val="19"/>
         </w:rPr>
-        <w:t>初次尝试程序通过多文件夹来实现，既方便了后期代码的使用，也是得代码一目了然。</w:t>
+      </w:pPr>
+      <w:r>
+        <w:t xml:space="preserve">Copyright ©2021-2099 </w:t>
+      </w:r>
+      <w:proofErr w:type="spellStart"/>
+      <w:r>
+        <w:t>Y</w:t>
+      </w:r>
+      <w:r>
+        <w:rPr>
+          <w:rFonts w:hint="eastAsia"/>
+        </w:rPr>
+        <w:t>uenZ</w:t>
+      </w:r>
+      <w:r>
+        <w:t>hu</w:t>
+      </w:r>
+      <w:proofErr w:type="spellEnd"/>
+      <w:r>
+        <w:t>. All rights reserved</w:t>
+      </w:r>
+      <w:r>
+        <w:cr/>
       </w:r>
     </w:p>
     <w:sectPr>
@@ -2127,6 +2692,44 @@
     </w:sectPr>
   </w:body>
 </w:document>
+</file>
+
+<file path=word/endnotes.xml><?xml version="1.0" encoding="utf-8"?>
+<w:endnotes xmlns:wpc="http://schemas.microsoft.com/office/word/2010/wordprocessingCanvas" xmlns:cx="http://schemas.microsoft.com/office/drawing/2014/chartex" xmlns:cx1="http://schemas.microsoft.com/office/drawing/2015/9/8/chartex" xmlns:cx2="http://schemas.microsoft.com/office/drawing/2015/10/21/chartex" xmlns:cx3="http://schemas.microsoft.com/office/drawing/2016/5/9/chartex" xmlns:cx4="http://schemas.microsoft.com/office/drawing/2016/5/10/chartex" xmlns:cx5="http://schemas.microsoft.com/office/drawing/2016/5/11/chartex" xmlns:cx6="http://schemas.microsoft.com/office/drawing/2016/5/12/chartex" xmlns:cx7="http://schemas.microsoft.com/office/drawing/2016/5/13/chartex" xmlns:cx8="http://schemas.microsoft.com/office/drawing/2016/5/14/chartex" xmlns:mc="http://schemas.openxmlformats.org/markup-compatibility/2006" xmlns:aink="http://schemas.microsoft.com/office/drawing/2016/ink" xmlns:am3d="http://schemas.microsoft.com/office/drawing/2017/model3d" xmlns:o="urn:schemas-microsoft-com:office:office" xmlns:r="http://schemas.openxmlformats.org/officeDocument/2006/relationships" xmlns:m="http://schemas.openxmlformats.org/officeDocument/2006/math" xmlns:v="urn:schemas-microsoft-com:vml" xmlns:wp14="http://schemas.microsoft.com/office/word/2010/wordprocessingDrawing" xmlns:wp="http://schemas.openxmlformats.org/drawingml/2006/wordprocessingDrawing" xmlns:w10="urn:schemas-microsoft-com:office:word" xmlns:w="http://schemas.openxmlformats.org/wordprocessingml/2006/main" xmlns:w14="http://schemas.microsoft.com/office/word/2010/wordml" xmlns:w15="http://schemas.microsoft.com/office/word/2012/wordml" xmlns:w16cex="http://schemas.microsoft.com/office/word/2018/wordml/cex" xmlns:w16cid="http://schemas.microsoft.com/office/word/2016/wordml/cid" xmlns:w16="http://schemas.microsoft.com/office/word/2018/wordml" xmlns:w16sdtdh="http://schemas.microsoft.com/office/word/2020/wordml/sdtdatahash" xmlns:w16se="http://schemas.microsoft.com/office/word/2015/wordml/symex" xmlns:wpg="http://schemas.microsoft.com/office/word/2010/wordprocessingGroup" xmlns:wpi="http://schemas.microsoft.com/office/word/2010/wordprocessingInk" xmlns:wne="http://schemas.microsoft.com/office/word/2006/wordml" xmlns:wps="http://schemas.microsoft.com/office/word/2010/wordprocessingShape" mc:Ignorable="w14 w15 w16se w16cid w16 w16cex w16sdtdh wp14">
+  <w:endnote w:type="separator" w:id="-1">
+    <w:p>
+      <w:r>
+        <w:separator/>
+      </w:r>
+    </w:p>
+  </w:endnote>
+  <w:endnote w:type="continuationSeparator" w:id="0">
+    <w:p>
+      <w:r>
+        <w:continuationSeparator/>
+      </w:r>
+    </w:p>
+  </w:endnote>
+</w:endnotes>
+</file>
+
+<file path=word/footnotes.xml><?xml version="1.0" encoding="utf-8"?>
+<w:footnotes xmlns:wpc="http://schemas.microsoft.com/office/word/2010/wordprocessingCanvas" xmlns:cx="http://schemas.microsoft.com/office/drawing/2014/chartex" xmlns:cx1="http://schemas.microsoft.com/office/drawing/2015/9/8/chartex" xmlns:cx2="http://schemas.microsoft.com/office/drawing/2015/10/21/chartex" xmlns:cx3="http://schemas.microsoft.com/office/drawing/2016/5/9/chartex" xmlns:cx4="http://schemas.microsoft.com/office/drawing/2016/5/10/chartex" xmlns:cx5="http://schemas.microsoft.com/office/drawing/2016/5/11/chartex" xmlns:cx6="http://schemas.microsoft.com/office/drawing/2016/5/12/chartex" xmlns:cx7="http://schemas.microsoft.com/office/drawing/2016/5/13/chartex" xmlns:cx8="http://schemas.microsoft.com/office/drawing/2016/5/14/chartex" xmlns:mc="http://schemas.openxmlformats.org/markup-compatibility/2006" xmlns:aink="http://schemas.microsoft.com/office/drawing/2016/ink" xmlns:am3d="http://schemas.microsoft.com/office/drawing/2017/model3d" xmlns:o="urn:schemas-microsoft-com:office:office" xmlns:r="http://schemas.openxmlformats.org/officeDocument/2006/relationships" xmlns:m="http://schemas.openxmlformats.org/officeDocument/2006/math" xmlns:v="urn:schemas-microsoft-com:vml" xmlns:wp14="http://schemas.microsoft.com/office/word/2010/wordprocessingDrawing" xmlns:wp="http://schemas.openxmlformats.org/drawingml/2006/wordprocessingDrawing" xmlns:w10="urn:schemas-microsoft-com:office:word" xmlns:w="http://schemas.openxmlformats.org/wordprocessingml/2006/main" xmlns:w14="http://schemas.microsoft.com/office/word/2010/wordml" xmlns:w15="http://schemas.microsoft.com/office/word/2012/wordml" xmlns:w16cex="http://schemas.microsoft.com/office/word/2018/wordml/cex" xmlns:w16cid="http://schemas.microsoft.com/office/word/2016/wordml/cid" xmlns:w16="http://schemas.microsoft.com/office/word/2018/wordml" xmlns:w16sdtdh="http://schemas.microsoft.com/office/word/2020/wordml/sdtdatahash" xmlns:w16se="http://schemas.microsoft.com/office/word/2015/wordml/symex" xmlns:wpg="http://schemas.microsoft.com/office/word/2010/wordprocessingGroup" xmlns:wpi="http://schemas.microsoft.com/office/word/2010/wordprocessingInk" xmlns:wne="http://schemas.microsoft.com/office/word/2006/wordml" xmlns:wps="http://schemas.microsoft.com/office/word/2010/wordprocessingShape" mc:Ignorable="w14 w15 w16se w16cid w16 w16cex w16sdtdh wp14">
+  <w:footnote w:type="separator" w:id="-1">
+    <w:p>
+      <w:r>
+        <w:separator/>
+      </w:r>
+    </w:p>
+  </w:footnote>
+  <w:footnote w:type="continuationSeparator" w:id="0">
+    <w:p>
+      <w:r>
+        <w:continuationSeparator/>
+      </w:r>
+    </w:p>
+  </w:footnote>
+</w:footnotes>
 </file>
 
 <file path=word/styles.xml><?xml version="1.0" encoding="utf-8"?>
@@ -2556,6 +3159,71 @@
     <w:semiHidden/>
     <w:unhideWhenUsed/>
   </w:style>
+  <w:style w:type="paragraph" w:styleId="a3">
+    <w:name w:val="header"/>
+    <w:basedOn w:val="a"/>
+    <w:link w:val="a4"/>
+    <w:uiPriority w:val="99"/>
+    <w:unhideWhenUsed/>
+    <w:rsid w:val="007D433A"/>
+    <w:pPr>
+      <w:pBdr>
+        <w:bottom w:val="single" w:sz="6" w:space="1" w:color="auto"/>
+      </w:pBdr>
+      <w:tabs>
+        <w:tab w:val="center" w:pos="4153"/>
+        <w:tab w:val="right" w:pos="8306"/>
+      </w:tabs>
+      <w:snapToGrid w:val="0"/>
+      <w:jc w:val="center"/>
+    </w:pPr>
+    <w:rPr>
+      <w:sz w:val="18"/>
+      <w:szCs w:val="18"/>
+    </w:rPr>
+  </w:style>
+  <w:style w:type="character" w:customStyle="1" w:styleId="a4">
+    <w:name w:val="页眉 字符"/>
+    <w:basedOn w:val="a0"/>
+    <w:link w:val="a3"/>
+    <w:uiPriority w:val="99"/>
+    <w:rsid w:val="007D433A"/>
+    <w:rPr>
+      <w:sz w:val="18"/>
+      <w:szCs w:val="18"/>
+    </w:rPr>
+  </w:style>
+  <w:style w:type="paragraph" w:styleId="a5">
+    <w:name w:val="footer"/>
+    <w:basedOn w:val="a"/>
+    <w:link w:val="a6"/>
+    <w:uiPriority w:val="99"/>
+    <w:unhideWhenUsed/>
+    <w:rsid w:val="007D433A"/>
+    <w:pPr>
+      <w:tabs>
+        <w:tab w:val="center" w:pos="4153"/>
+        <w:tab w:val="right" w:pos="8306"/>
+      </w:tabs>
+      <w:snapToGrid w:val="0"/>
+      <w:jc w:val="left"/>
+    </w:pPr>
+    <w:rPr>
+      <w:sz w:val="18"/>
+      <w:szCs w:val="18"/>
+    </w:rPr>
+  </w:style>
+  <w:style w:type="character" w:customStyle="1" w:styleId="a6">
+    <w:name w:val="页脚 字符"/>
+    <w:basedOn w:val="a0"/>
+    <w:link w:val="a5"/>
+    <w:uiPriority w:val="99"/>
+    <w:rsid w:val="007D433A"/>
+    <w:rPr>
+      <w:sz w:val="18"/>
+      <w:szCs w:val="18"/>
+    </w:rPr>
+  </w:style>
 </w:styles>
 </file>
 
